--- a/阶段总结.docx
+++ b/阶段总结.docx
@@ -1,6 +1,6 @@
 
 <file path=word/document.xml><?xml version="1.0" encoding="utf-8"?>
-<w:document xmlns:wpc="http://schemas.microsoft.com/office/word/2010/wordprocessingCanvas" xmlns:cx="http://schemas.microsoft.com/office/drawing/2014/chartex" xmlns:mc="http://schemas.openxmlformats.org/markup-compatibility/2006" xmlns:o="urn:schemas-microsoft-com:office:office" xmlns:r="http://schemas.openxmlformats.org/officeDocument/2006/relationships" xmlns:m="http://schemas.openxmlformats.org/officeDocument/2006/math" xmlns:v="urn:schemas-microsoft-com:vml" xmlns:wp14="http://schemas.microsoft.com/office/word/2010/wordprocessingDrawing" xmlns:wp="http://schemas.openxmlformats.org/drawingml/2006/wordprocessingDrawing" xmlns:w10="urn:schemas-microsoft-com:office:word" xmlns:w="http://schemas.openxmlformats.org/wordprocessingml/2006/main" xmlns:w14="http://schemas.microsoft.com/office/word/2010/wordml" xmlns:w15="http://schemas.microsoft.com/office/word/2012/wordml" xmlns:w16se="http://schemas.microsoft.com/office/word/2015/wordml/symex" xmlns:wpg="http://schemas.microsoft.com/office/word/2010/wordprocessingGroup" xmlns:wpi="http://schemas.microsoft.com/office/word/2010/wordprocessingInk" xmlns:wne="http://schemas.microsoft.com/office/word/2006/wordml" xmlns:wps="http://schemas.microsoft.com/office/word/2010/wordprocessingShape" mc:Ignorable="w14 w15 w16se wp14">
+<w:document xmlns:wpc="http://schemas.microsoft.com/office/word/2010/wordprocessingCanvas" xmlns:cx="http://schemas.microsoft.com/office/drawing/2014/chartex" xmlns:cx1="http://schemas.microsoft.com/office/drawing/2015/9/8/chartex" xmlns:mc="http://schemas.openxmlformats.org/markup-compatibility/2006" xmlns:o="urn:schemas-microsoft-com:office:office" xmlns:r="http://schemas.openxmlformats.org/officeDocument/2006/relationships" xmlns:m="http://schemas.openxmlformats.org/officeDocument/2006/math" xmlns:v="urn:schemas-microsoft-com:vml" xmlns:wp14="http://schemas.microsoft.com/office/word/2010/wordprocessingDrawing" xmlns:wp="http://schemas.openxmlformats.org/drawingml/2006/wordprocessingDrawing" xmlns:w10="urn:schemas-microsoft-com:office:word" xmlns:w="http://schemas.openxmlformats.org/wordprocessingml/2006/main" xmlns:w14="http://schemas.microsoft.com/office/word/2010/wordml" xmlns:w15="http://schemas.microsoft.com/office/word/2012/wordml" xmlns:w16se="http://schemas.microsoft.com/office/word/2015/wordml/symex" xmlns:wpg="http://schemas.microsoft.com/office/word/2010/wordprocessingGroup" xmlns:wpi="http://schemas.microsoft.com/office/word/2010/wordprocessingInk" xmlns:wne="http://schemas.microsoft.com/office/word/2006/wordml" xmlns:wps="http://schemas.microsoft.com/office/word/2010/wordprocessingShape" mc:Ignorable="w14 w15 w16se wp14">
   <w:body>
     <w:p>
       <w:pPr>
@@ -335,21 +335,12 @@
         </w:rPr>
         <w:t>，</w:t>
       </w:r>
-      <w:proofErr w:type="gramStart"/>
-      <w:r>
-        <w:rPr>
-          <w:rFonts w:ascii="微软雅黑" w:eastAsia="微软雅黑" w:hAnsi="微软雅黑" w:hint="eastAsia"/>
-          <w:kern w:val="0"/>
-        </w:rPr>
-        <w:t>热要少穿</w:t>
-      </w:r>
-      <w:proofErr w:type="gramEnd"/>
-      <w:r>
-        <w:rPr>
-          <w:rFonts w:ascii="微软雅黑" w:eastAsia="微软雅黑" w:hAnsi="微软雅黑" w:hint="eastAsia"/>
-          <w:kern w:val="0"/>
-        </w:rPr>
-        <w:t>衣服；不要喝太多水，上厕所不停；</w:t>
+      <w:r>
+        <w:rPr>
+          <w:rFonts w:ascii="微软雅黑" w:eastAsia="微软雅黑" w:hAnsi="微软雅黑" w:hint="eastAsia"/>
+          <w:kern w:val="0"/>
+        </w:rPr>
+        <w:t>热要少穿衣服；不要喝太多水，上厕所不停；</w:t>
       </w:r>
       <w:r>
         <w:rPr>
@@ -387,21 +378,12 @@
           <w:kern w:val="0"/>
         </w:rPr>
       </w:pPr>
-      <w:proofErr w:type="gramStart"/>
-      <w:r>
-        <w:rPr>
-          <w:rFonts w:ascii="微软雅黑" w:eastAsia="微软雅黑" w:hAnsi="微软雅黑" w:hint="eastAsia"/>
-          <w:kern w:val="0"/>
-        </w:rPr>
-        <w:t>平时刷题和</w:t>
-      </w:r>
-      <w:proofErr w:type="gramEnd"/>
-      <w:r>
-        <w:rPr>
-          <w:rFonts w:ascii="微软雅黑" w:eastAsia="微软雅黑" w:hAnsi="微软雅黑" w:hint="eastAsia"/>
-          <w:kern w:val="0"/>
-        </w:rPr>
-        <w:t>上机考试有很大区别在于：</w:t>
+      <w:r>
+        <w:rPr>
+          <w:rFonts w:ascii="微软雅黑" w:eastAsia="微软雅黑" w:hAnsi="微软雅黑" w:hint="eastAsia"/>
+          <w:kern w:val="0"/>
+        </w:rPr>
+        <w:t>平时刷题和上机考试有很大区别在于：</w:t>
       </w:r>
     </w:p>
     <w:p>
@@ -433,7 +415,7 @@
         <w:snapToGrid w:val="0"/>
         <w:ind w:left="420"/>
         <w:rPr>
-          <w:rFonts w:ascii="微软雅黑" w:eastAsia="微软雅黑" w:hAnsi="微软雅黑" w:hint="eastAsia"/>
+          <w:rFonts w:ascii="微软雅黑" w:eastAsia="微软雅黑" w:hAnsi="微软雅黑"/>
           <w:kern w:val="0"/>
         </w:rPr>
       </w:pPr>
@@ -450,6 +432,199 @@
           <w:kern w:val="0"/>
         </w:rPr>
         <w:t>平时审题做题在测试方面思考的较少，全依赖于OJ的测试，多次评测而自己不去思考；</w:t>
+      </w:r>
+    </w:p>
+    <w:p>
+      <w:r>
+        <w:br w:type="page"/>
+      </w:r>
+    </w:p>
+    <w:p>
+      <w:pPr>
+        <w:pStyle w:val="a3"/>
+        <w:jc w:val="left"/>
+      </w:pPr>
+      <w:r>
+        <w:rPr>
+          <w:rFonts w:hint="eastAsia"/>
+        </w:rPr>
+        <w:lastRenderedPageBreak/>
+        <w:t>2018.03.7</w:t>
+      </w:r>
+    </w:p>
+    <w:p>
+      <w:pPr>
+        <w:snapToGrid w:val="0"/>
+        <w:ind w:firstLine="420"/>
+        <w:jc w:val="left"/>
+        <w:rPr>
+          <w:rFonts w:ascii="微软雅黑" w:eastAsia="微软雅黑" w:hAnsi="微软雅黑"/>
+          <w:kern w:val="0"/>
+        </w:rPr>
+      </w:pPr>
+      <w:r>
+        <w:rPr>
+          <w:rFonts w:ascii="宋体" w:eastAsia="宋体" w:hAnsi="宋体" w:hint="eastAsia"/>
+          <w:kern w:val="0"/>
+        </w:rPr>
+        <w:t>★</w:t>
+      </w:r>
+      <w:r>
+        <w:rPr>
+          <w:rFonts w:ascii="宋体" w:eastAsia="宋体" w:hAnsi="宋体" w:hint="eastAsia"/>
+          <w:kern w:val="0"/>
+        </w:rPr>
+        <w:t>还有一周又要CCF了，不过这次个人认为无论是</w:t>
+      </w:r>
+      <w:r>
+        <w:rPr>
+          <w:rFonts w:ascii="微软雅黑" w:eastAsia="微软雅黑" w:hAnsi="微软雅黑" w:hint="eastAsia"/>
+          <w:kern w:val="0"/>
+        </w:rPr>
+        <w:t>自信还是实力应该都没有问题，毕竟都打了这么多次CCF了</w:t>
+      </w:r>
+      <w:r>
+        <w:rPr>
+          <w:rFonts w:ascii="微软雅黑" w:eastAsia="微软雅黑" w:hAnsi="微软雅黑" w:hint="eastAsia"/>
+          <w:kern w:val="0"/>
+        </w:rPr>
+        <w:t>。</w:t>
+      </w:r>
+    </w:p>
+    <w:p>
+      <w:pPr>
+        <w:snapToGrid w:val="0"/>
+        <w:ind w:firstLine="420"/>
+        <w:rPr>
+          <w:rFonts w:ascii="微软雅黑" w:eastAsia="微软雅黑" w:hAnsi="微软雅黑"/>
+          <w:kern w:val="0"/>
+        </w:rPr>
+      </w:pPr>
+      <w:r>
+        <w:rPr>
+          <w:rFonts w:ascii="宋体" w:eastAsia="宋体" w:hAnsi="宋体" w:hint="eastAsia"/>
+          <w:kern w:val="0"/>
+        </w:rPr>
+        <w:t>★</w:t>
+      </w:r>
+      <w:r>
+        <w:rPr>
+          <w:rFonts w:ascii="微软雅黑" w:eastAsia="微软雅黑" w:hAnsi="微软雅黑" w:hint="eastAsia"/>
+          <w:kern w:val="0"/>
+        </w:rPr>
+        <w:t>总结上次坑爹地方，上次题目虽然比往常难了一点，模拟题用C++写确实有难度耗时，第四题正确的做法需要Flod算法+</w:t>
+      </w:r>
+      <w:r>
+        <w:rPr>
+          <w:rFonts w:ascii="微软雅黑" w:eastAsia="微软雅黑" w:hAnsi="微软雅黑"/>
+          <w:kern w:val="0"/>
+        </w:rPr>
+        <w:t>SPFA</w:t>
+      </w:r>
+      <w:r>
+        <w:rPr>
+          <w:rFonts w:ascii="微软雅黑" w:eastAsia="微软雅黑" w:hAnsi="微软雅黑" w:hint="eastAsia"/>
+          <w:kern w:val="0"/>
+        </w:rPr>
+        <w:t>算法，一直目标是得全分，所以考的不好。但是最后查成绩竟然是0分，震惊。今天回做以前的题目，发现竟然是while</w:t>
+      </w:r>
+      <w:r>
+        <w:rPr>
+          <w:rFonts w:ascii="微软雅黑" w:eastAsia="微软雅黑" w:hAnsi="微软雅黑"/>
+          <w:kern w:val="0"/>
+        </w:rPr>
+        <w:t>(scanf()</w:t>
+      </w:r>
+      <w:r>
+        <w:rPr>
+          <w:rFonts w:ascii="微软雅黑" w:eastAsia="微软雅黑" w:hAnsi="微软雅黑" w:hint="eastAsia"/>
+          <w:color w:val="FF0000"/>
+          <w:kern w:val="0"/>
+        </w:rPr>
+        <w:t>!=EOF</w:t>
+      </w:r>
+      <w:r>
+        <w:rPr>
+          <w:rFonts w:ascii="微软雅黑" w:eastAsia="微软雅黑" w:hAnsi="微软雅黑"/>
+          <w:kern w:val="0"/>
+        </w:rPr>
+        <w:t>)</w:t>
+      </w:r>
+      <w:r>
+        <w:rPr>
+          <w:rFonts w:ascii="微软雅黑" w:eastAsia="微软雅黑" w:hAnsi="微软雅黑" w:hint="eastAsia"/>
+          <w:kern w:val="0"/>
+        </w:rPr>
+        <w:t>错了，没有写!=EOF，结果超时0分，好坑，嗯嗯！</w:t>
+      </w:r>
+    </w:p>
+    <w:p>
+      <w:pPr>
+        <w:snapToGrid w:val="0"/>
+        <w:ind w:firstLine="420"/>
+        <w:rPr>
+          <w:rFonts w:ascii="微软雅黑" w:eastAsia="微软雅黑" w:hAnsi="微软雅黑"/>
+          <w:kern w:val="0"/>
+        </w:rPr>
+      </w:pPr>
+      <w:r>
+        <w:rPr>
+          <w:rFonts w:ascii="宋体" w:eastAsia="宋体" w:hAnsi="宋体" w:hint="eastAsia"/>
+          <w:kern w:val="0"/>
+        </w:rPr>
+        <w:t>★</w:t>
+      </w:r>
+      <w:r>
+        <w:rPr>
+          <w:rFonts w:ascii="微软雅黑" w:eastAsia="微软雅黑" w:hAnsi="微软雅黑" w:hint="eastAsia"/>
+          <w:kern w:val="0"/>
+        </w:rPr>
+        <w:t>这次</w:t>
+      </w:r>
+      <w:r>
+        <w:rPr>
+          <w:rFonts w:ascii="微软雅黑" w:eastAsia="微软雅黑" w:hAnsi="微软雅黑" w:hint="eastAsia"/>
+          <w:kern w:val="0"/>
+        </w:rPr>
+        <w:t>特别</w:t>
+      </w:r>
+      <w:r>
+        <w:rPr>
+          <w:rFonts w:ascii="微软雅黑" w:eastAsia="微软雅黑" w:hAnsi="微软雅黑" w:hint="eastAsia"/>
+          <w:kern w:val="0"/>
+        </w:rPr>
+        <w:t>提醒自己的地方：</w:t>
+      </w:r>
+      <w:r>
+        <w:rPr>
+          <w:rFonts w:ascii="微软雅黑" w:eastAsia="微软雅黑" w:hAnsi="微软雅黑" w:hint="eastAsia"/>
+          <w:kern w:val="0"/>
+        </w:rPr>
+        <w:t>注意输入；注意测试注释；注意是否提交上；没有想好明确算法的正确性前，不要急忙码代码；CCF考试不同于其他，即使没有全对，也可能取得较高的分数，在最后一小时时，如果还是没有思路，就只考虑一些简单情况，能得40,60,80分也是极好的。</w:t>
+      </w:r>
+    </w:p>
+    <w:p>
+      <w:pPr>
+        <w:snapToGrid w:val="0"/>
+        <w:ind w:firstLine="420"/>
+        <w:rPr>
+          <w:rFonts w:ascii="微软雅黑" w:eastAsia="微软雅黑" w:hAnsi="微软雅黑" w:hint="eastAsia"/>
+          <w:kern w:val="0"/>
+        </w:rPr>
+      </w:pPr>
+      <w:r>
+        <w:rPr>
+          <w:rFonts w:ascii="宋体" w:eastAsia="宋体" w:hAnsi="宋体" w:hint="eastAsia"/>
+          <w:kern w:val="0"/>
+        </w:rPr>
+        <w:t>★</w:t>
+      </w:r>
+      <w:r>
+        <w:rPr>
+          <w:rFonts w:ascii="宋体" w:eastAsia="宋体" w:hAnsi="宋体" w:hint="eastAsia"/>
+          <w:kern w:val="0"/>
+        </w:rPr>
+        <w:t xml:space="preserve"> 最后一点，好好复习基础，这是最后一次考试。</w:t>
       </w:r>
       <w:bookmarkStart w:id="0" w:name="_GoBack"/>
       <w:bookmarkEnd w:id="0"/>
